--- a/Bibliografia /Revistascientificas_Q2/Revista cientificas Q2.docx
+++ b/Bibliografia /Revistascientificas_Q2/Revista cientificas Q2.docx
@@ -3,32 +3,55 @@
 <w:document xmlns:wpc="http://schemas.microsoft.com/office/word/2010/wordprocessingCanvas" xmlns:cx="http://schemas.microsoft.com/office/drawing/2014/chartex" xmlns:cx1="http://schemas.microsoft.com/office/drawing/2015/9/8/chartex" xmlns:cx2="http://schemas.microsoft.com/office/drawing/2015/10/21/chartex" xmlns:cx3="http://schemas.microsoft.com/office/drawing/2016/5/9/chartex" xmlns:cx4="http://schemas.microsoft.com/office/drawing/2016/5/10/chartex" xmlns:cx5="http://schemas.microsoft.com/office/drawing/2016/5/11/chartex" xmlns:cx6="http://schemas.microsoft.com/office/drawing/2016/5/12/chartex" xmlns:cx7="http://schemas.microsoft.com/office/drawing/2016/5/13/chartex" xmlns:cx8="http://schemas.microsoft.com/office/drawing/2016/5/14/chartex" xmlns:mc="http://schemas.openxmlformats.org/markup-compatibility/2006" xmlns:aink="http://schemas.microsoft.com/office/drawing/2016/ink" xmlns:am3d="http://schemas.microsoft.com/office/drawing/2017/model3d" xmlns:o="urn:schemas-microsoft-com:office:office" xmlns:r="http://schemas.openxmlformats.org/officeDocument/2006/relationships" xmlns:m="http://schemas.openxmlformats.org/officeDocument/2006/math" xmlns:v="urn:schemas-microsoft-com:vml" xmlns:wp14="http://schemas.microsoft.com/office/word/2010/wordprocessingDrawing" xmlns:wp="http://schemas.openxmlformats.org/drawingml/2006/wordprocessingDrawing" xmlns:w10="urn:schemas-microsoft-com:office:word" xmlns:w="http://schemas.openxmlformats.org/wordprocessingml/2006/main" xmlns:w14="http://schemas.microsoft.com/office/word/2010/wordml" xmlns:w15="http://schemas.microsoft.com/office/word/2012/wordml" xmlns:w16cex="http://schemas.microsoft.com/office/word/2018/wordml/cex" xmlns:w16cid="http://schemas.microsoft.com/office/word/2016/wordml/cid" xmlns:w16="http://schemas.microsoft.com/office/word/2018/wordml" xmlns:w16se="http://schemas.microsoft.com/office/word/2015/wordml/symex" xmlns:wpg="http://schemas.microsoft.com/office/word/2010/wordprocessingGroup" xmlns:wpi="http://schemas.microsoft.com/office/word/2010/wordprocessingInk" xmlns:wne="http://schemas.microsoft.com/office/word/2006/wordml" xmlns:wps="http://schemas.microsoft.com/office/word/2010/wordprocessingShape" mc:Ignorable="w14 w15 w16se w16cid w16 w16cex wp14">
   <w:body>
     <w:p>
-      <w:pPr>
-        <w:rPr>
-          <w:lang w:val="pt-PT"/>
-        </w:rPr>
-      </w:pPr>
-      <w:r>
-        <w:rPr>
-          <w:lang w:val="pt-PT"/>
-        </w:rPr>
-        <w:t xml:space="preserve">Revista cientificas Q2: </w:t>
+      <w:proofErr w:type="spellStart"/>
+      <w:r>
+        <w:t>Revista</w:t>
+      </w:r>
+      <w:r>
+        <w:t>s</w:t>
+      </w:r>
+      <w:proofErr w:type="spellEnd"/>
+      <w:r>
+        <w:t xml:space="preserve"> </w:t>
+      </w:r>
+      <w:proofErr w:type="spellStart"/>
+      <w:r>
+        <w:t>cientificas</w:t>
+      </w:r>
+      <w:proofErr w:type="spellEnd"/>
+      <w:r>
+        <w:t xml:space="preserve"> Q2: </w:t>
       </w:r>
     </w:p>
+    <w:p/>
     <w:p>
       <w:pPr>
-        <w:rPr>
-          <w:lang w:val="pt-PT"/>
-        </w:rPr>
+        <w:ind w:firstLine="720"/>
       </w:pPr>
+      <w:r>
+        <w:t xml:space="preserve">1. American Journal of Alzheimer’s Disese and other dementias </w:t>
+      </w:r>
     </w:p>
     <w:p>
       <w:pPr>
         <w:ind w:firstLine="720"/>
       </w:pPr>
       <w:r>
-        <w:t xml:space="preserve">1. American Journal of Alzheimer’s Disese and other dementias </w:t>
-      </w:r>
+        <w:t>2. Journal of Gerontological Nursing</w:t>
+      </w:r>
+    </w:p>
+    <w:p>
+      <w:pPr>
+        <w:ind w:firstLine="720"/>
+      </w:pPr>
+      <w:r>
+        <w:t xml:space="preserve">3. Journal of Medical Systems </w:t>
+      </w:r>
+    </w:p>
+    <w:p>
+      <w:pPr>
+        <w:ind w:firstLine="720"/>
+      </w:pPr>
     </w:p>
     <w:p>
       <w:pPr>

--- a/Bibliografia /Revistascientificas_Q2/Revista cientificas Q2.docx
+++ b/Bibliografia /Revistascientificas_Q2/Revista cientificas Q2.docx
@@ -47,6 +47,22 @@
       <w:r>
         <w:t xml:space="preserve">3. Journal of Medical Systems </w:t>
       </w:r>
+    </w:p>
+    <w:p>
+      <w:pPr>
+        <w:ind w:firstLine="720"/>
+      </w:pPr>
+      <w:r>
+        <w:t xml:space="preserve">4. </w:t>
+      </w:r>
+      <w:r>
+        <w:t xml:space="preserve">Journal of Clinical </w:t>
+      </w:r>
+      <w:proofErr w:type="spellStart"/>
+      <w:r>
+        <w:t>Anesthesia</w:t>
+      </w:r>
+      <w:proofErr w:type="spellEnd"/>
     </w:p>
     <w:p>
       <w:pPr>

--- a/Bibliografia /Revistascientificas_Q2/Revista cientificas Q2.docx
+++ b/Bibliografia /Revistascientificas_Q2/Revista cientificas Q2.docx
@@ -63,6 +63,17 @@
         <w:t>Anesthesia</w:t>
       </w:r>
       <w:proofErr w:type="spellEnd"/>
+    </w:p>
+    <w:p>
+      <w:pPr>
+        <w:ind w:firstLine="720"/>
+      </w:pPr>
+      <w:r>
+        <w:t xml:space="preserve">5. </w:t>
+      </w:r>
+      <w:r>
+        <w:t>Primary Care - Clinics in Office Practice</w:t>
+      </w:r>
     </w:p>
     <w:p>
       <w:pPr>

--- a/Bibliografia /Revistascientificas_Q2/Revista cientificas Q2.docx
+++ b/Bibliografia /Revistascientificas_Q2/Revista cientificas Q2.docx
@@ -69,11 +69,24 @@
         <w:ind w:firstLine="720"/>
       </w:pPr>
       <w:r>
-        <w:t xml:space="preserve">5. </w:t>
-      </w:r>
-      <w:r>
-        <w:t>Primary Care - Clinics in Office Practice</w:t>
-      </w:r>
+        <w:t>5. Primary Care - Clinics in Office Practice</w:t>
+      </w:r>
+    </w:p>
+    <w:p>
+      <w:pPr>
+        <w:ind w:firstLine="720"/>
+      </w:pPr>
+      <w:r>
+        <w:t xml:space="preserve">6. </w:t>
+      </w:r>
+      <w:r>
+        <w:t>Neurological Research</w:t>
+      </w:r>
+    </w:p>
+    <w:p>
+      <w:pPr>
+        <w:ind w:firstLine="720"/>
+      </w:pPr>
     </w:p>
     <w:p>
       <w:pPr>
@@ -493,10 +506,30 @@
     <w:name w:val="Normal"/>
     <w:qFormat/>
   </w:style>
+  <w:style w:type="paragraph" w:styleId="Heading1">
+    <w:name w:val="heading 1"/>
+    <w:basedOn w:val="Normal"/>
+    <w:next w:val="Normal"/>
+    <w:link w:val="Heading1Char"/>
+    <w:uiPriority w:val="9"/>
+    <w:qFormat/>
+    <w:rsid w:val="00226866"/>
+    <w:pPr>
+      <w:keepNext/>
+      <w:keepLines/>
+      <w:spacing w:before="240"/>
+      <w:outlineLvl w:val="0"/>
+    </w:pPr>
+    <w:rPr>
+      <w:rFonts w:asciiTheme="majorHAnsi" w:eastAsiaTheme="majorEastAsia" w:hAnsiTheme="majorHAnsi" w:cstheme="majorBidi"/>
+      <w:color w:val="2F5496" w:themeColor="accent1" w:themeShade="BF"/>
+      <w:sz w:val="32"/>
+      <w:szCs w:val="32"/>
+    </w:rPr>
+  </w:style>
   <w:style w:type="character" w:default="1" w:styleId="DefaultParagraphFont">
     <w:name w:val="Default Paragraph Font"/>
     <w:uiPriority w:val="1"/>
-    <w:semiHidden/>
     <w:unhideWhenUsed/>
   </w:style>
   <w:style w:type="table" w:default="1" w:styleId="TableNormal">
@@ -519,6 +552,19 @@
     <w:uiPriority w:val="99"/>
     <w:semiHidden/>
     <w:unhideWhenUsed/>
+  </w:style>
+  <w:style w:type="character" w:customStyle="1" w:styleId="Heading1Char">
+    <w:name w:val="Heading 1 Char"/>
+    <w:basedOn w:val="DefaultParagraphFont"/>
+    <w:link w:val="Heading1"/>
+    <w:uiPriority w:val="9"/>
+    <w:rsid w:val="00226866"/>
+    <w:rPr>
+      <w:rFonts w:asciiTheme="majorHAnsi" w:eastAsiaTheme="majorEastAsia" w:hAnsiTheme="majorHAnsi" w:cstheme="majorBidi"/>
+      <w:color w:val="2F5496" w:themeColor="accent1" w:themeShade="BF"/>
+      <w:sz w:val="32"/>
+      <w:szCs w:val="32"/>
+    </w:rPr>
   </w:style>
 </w:styles>
 </file>

--- a/Bibliografia /Revistascientificas_Q2/Revista cientificas Q2.docx
+++ b/Bibliografia /Revistascientificas_Q2/Revista cientificas Q2.docx
@@ -77,11 +77,29 @@
         <w:ind w:firstLine="720"/>
       </w:pPr>
       <w:r>
-        <w:t xml:space="preserve">6. </w:t>
-      </w:r>
-      <w:r>
-        <w:t>Neurological Research</w:t>
-      </w:r>
+        <w:t>6. Neurological Research</w:t>
+      </w:r>
+    </w:p>
+    <w:p>
+      <w:pPr>
+        <w:ind w:firstLine="720"/>
+      </w:pPr>
+      <w:r>
+        <w:t xml:space="preserve">7. </w:t>
+      </w:r>
+      <w:r>
+        <w:t>Biocybernetics and Biomedical Engineering</w:t>
+      </w:r>
+    </w:p>
+    <w:p>
+      <w:pPr>
+        <w:ind w:firstLine="720"/>
+      </w:pPr>
+    </w:p>
+    <w:p>
+      <w:pPr>
+        <w:ind w:firstLine="720"/>
+      </w:pPr>
     </w:p>
     <w:p>
       <w:pPr>
@@ -530,6 +548,7 @@
   <w:style w:type="character" w:default="1" w:styleId="DefaultParagraphFont">
     <w:name w:val="Default Paragraph Font"/>
     <w:uiPriority w:val="1"/>
+    <w:semiHidden/>
     <w:unhideWhenUsed/>
   </w:style>
   <w:style w:type="table" w:default="1" w:styleId="TableNormal">

--- a/Bibliografia /Revistascientificas_Q2/Revista cientificas Q2.docx
+++ b/Bibliografia /Revistascientificas_Q2/Revista cientificas Q2.docx
@@ -89,6 +89,17 @@
       </w:r>
       <w:r>
         <w:t>Biocybernetics and Biomedical Engineering</w:t>
+      </w:r>
+    </w:p>
+    <w:p>
+      <w:pPr>
+        <w:ind w:firstLine="720"/>
+      </w:pPr>
+      <w:r>
+        <w:t xml:space="preserve">8. </w:t>
+      </w:r>
+      <w:r>
+        <w:t>Ethnicity and Disease</w:t>
       </w:r>
     </w:p>
     <w:p>

--- a/Bibliografia /Revistascientificas_Q2/Revista cientificas Q2.docx
+++ b/Bibliografia /Revistascientificas_Q2/Revista cientificas Q2.docx
@@ -100,6 +100,20 @@
       </w:r>
       <w:r>
         <w:t>Ethnicity and Disease</w:t>
+      </w:r>
+    </w:p>
+    <w:p>
+      <w:pPr>
+        <w:ind w:firstLine="720"/>
+      </w:pPr>
+      <w:r>
+        <w:t>9.</w:t>
+      </w:r>
+      <w:r>
+        <w:t xml:space="preserve"> </w:t>
+      </w:r>
+      <w:r>
+        <w:t>Clinical Physiology and Functional Imaging</w:t>
       </w:r>
     </w:p>
     <w:p>
